--- a/法令ファイル/指定都市の設置する高等学校の定時制課程の校長等に係る退職年金及び退職一時金の基礎となるべき在職期間の通算等の経過措置に関する政令/指定都市の設置する高等学校の定時制課程の校長等に係る退職年金及び退職一時金の基礎となるべき在職期間の通算等の経過措置に関する政令（昭和三十五年政令第五十四号）.docx
+++ b/法令ファイル/指定都市の設置する高等学校の定時制課程の校長等に係る退職年金及び退職一時金の基礎となるべき在職期間の通算等の経過措置に関する政令/指定都市の設置する高等学校の定時制課程の校長等に係る退職年金及び退職一時金の基礎となるべき在職期間の通算等の経過措置に関する政令（昭和三十五年政令第五十四号）.docx
@@ -35,461 +35,407 @@
     </w:p>
     <w:p>
       <w:pPr>
-        <w:pStyle w:val="Heading6"/>
+        <w:pStyle w:val="ListBullet"/>
         <w:ind w:left="880"/>
       </w:pPr>
       <w:r>
         <w:t>一</w:t>
+        <w:br/>
+        <w:t>校長等</w:t>
+        <w:br/>
+        <w:br/>
+        <w:br/>
+        <w:t>地方自治法（昭和二十二年法律第六十七号）第二百五十二条の十九第一項の指定都市（以下「指定都市」という。）の設置する高等学校で夜間その他特別の時間又は時期において授業を行なう課程（以下「定時制の課程」という。）を置くものの職員のうち、校長（定時制の課程のほかに通常の課程を置く高等学校の校長を除く。）並びに定時制の課程の授業を担任する教諭、助教諭及び講師をいう。</w:t>
       </w:r>
     </w:p>
     <w:p>
       <w:pPr>
+        <w:pStyle w:val="ListBullet"/>
         <w:ind w:left="880"/>
       </w:pPr>
       <w:r>
-        <w:t>校長等</w:t>
+        <w:t>二</w:t>
+        <w:br/>
+        <w:t>都道府県の職員</w:t>
+        <w:br/>
+        <w:br/>
+        <w:br/>
+        <w:t>包括都道府県の職員又は都道府県の退職年金及び退職一時金に関する条例（以下「都道府県の退職年金条例」という。）の適用を受ける職員（包括都道府県の職員を除く。）のうち、地方自治法施行令（昭和二十二年政令第十六号）第百七十四条の五十第一項各号に掲げる者をいう。</w:t>
       </w:r>
     </w:p>
     <w:p>
       <w:pPr>
-        <w:pStyle w:val="Heading6"/>
+        <w:pStyle w:val="ListBullet"/>
         <w:ind w:left="880"/>
       </w:pPr>
       <w:r>
-        <w:t>二</w:t>
+        <w:t>三</w:t>
+        <w:br/>
+        <w:t>包括都道府県の職員</w:t>
+        <w:br/>
+        <w:br/>
+        <w:br/>
+        <w:t>指定都市を包括する都道府県（以下「包括都道府県」という。）の退職年金及び退職一時金に関する条例の適用を受ける職員である者（包括都道府県の準教育職員である者を除く。）をいう。</w:t>
       </w:r>
     </w:p>
     <w:p>
       <w:pPr>
+        <w:pStyle w:val="ListBullet"/>
         <w:ind w:left="880"/>
       </w:pPr>
       <w:r>
-        <w:t>都道府県の職員</w:t>
+        <w:t>四</w:t>
+        <w:br/>
+        <w:t>市町村の教育職員</w:t>
+        <w:br/>
+        <w:br/>
+        <w:br/>
+        <w:t>地方自治法施行令第百七十四条の五十の二に規定する基準による市町村の退職年金及び退職一時金に関する条例（以下「市町村の退職年金条例」という。）の適用を受ける職員である者のうち、同令第百七十四条の五十第二項各号に掲げる者をいう。</w:t>
       </w:r>
     </w:p>
     <w:p>
       <w:pPr>
-        <w:pStyle w:val="Heading6"/>
+        <w:pStyle w:val="ListBullet"/>
         <w:ind w:left="880"/>
       </w:pPr>
       <w:r>
-        <w:t>三</w:t>
+        <w:t>五</w:t>
+        <w:br/>
+        <w:t>指定都市の教育職員</w:t>
+        <w:br/>
+        <w:br/>
+        <w:br/>
+        <w:t>市町村立学校職員給与負担法の一部を改正する法律（以下「法」という。）の施行の際現に校長等として在職し、かつ、引き続き校長等として在職する者で、当該指定都市の退職年金及び退職一時金に関する条例（以下「指定都市の退職年金条例」という。）の適用を受けるもの（当該指定都市の準教育職員である者を除く。）をいう。</w:t>
       </w:r>
     </w:p>
     <w:p>
       <w:pPr>
+        <w:pStyle w:val="ListBullet"/>
         <w:ind w:left="880"/>
       </w:pPr>
       <w:r>
-        <w:t>包括都道府県の職員</w:t>
+        <w:t>六</w:t>
+        <w:br/>
+        <w:t>公務員</w:t>
+        <w:br/>
+        <w:br/>
+        <w:br/>
+        <w:t>恩給法（大正十二年法律第四十八号）第十九条に規定する公務員（同法同条に規定する公務員とみなされる者を含む。）をいう。</w:t>
       </w:r>
     </w:p>
     <w:p>
       <w:pPr>
-        <w:pStyle w:val="Heading6"/>
+        <w:pStyle w:val="ListBullet"/>
         <w:ind w:left="880"/>
       </w:pPr>
       <w:r>
-        <w:t>四</w:t>
+        <w:t>七</w:t>
+        <w:br/>
+        <w:t>遺族</w:t>
+        <w:br/>
+        <w:br/>
+        <w:br/>
+        <w:t>恩給法第七十二条第一項に規定する遺族又は指定都市の退職年金条例に規定する遺族をいう。</w:t>
       </w:r>
     </w:p>
     <w:p>
       <w:pPr>
+        <w:pStyle w:val="ListBullet"/>
         <w:ind w:left="880"/>
       </w:pPr>
       <w:r>
-        <w:t>市町村の教育職員</w:t>
+        <w:t>八</w:t>
+        <w:br/>
+        <w:t>恩給</w:t>
+        <w:br/>
+        <w:br/>
+        <w:br/>
+        <w:t>恩給法第二条第一項に規定する恩給をいう。</w:t>
       </w:r>
     </w:p>
     <w:p>
       <w:pPr>
-        <w:pStyle w:val="Heading6"/>
+        <w:pStyle w:val="ListBullet"/>
         <w:ind w:left="880"/>
       </w:pPr>
       <w:r>
-        <w:t>五</w:t>
+        <w:t>九</w:t>
+        <w:br/>
+        <w:t>普通恩給</w:t>
+        <w:br/>
+        <w:br/>
+        <w:br/>
+        <w:t>恩給法第二条第一項に規定する普通恩給をいう。</w:t>
       </w:r>
     </w:p>
     <w:p>
       <w:pPr>
+        <w:pStyle w:val="ListBullet"/>
         <w:ind w:left="880"/>
       </w:pPr>
       <w:r>
-        <w:t>指定都市の教育職員</w:t>
+        <w:t>十</w:t>
+        <w:br/>
+        <w:t>普通恩給権</w:t>
+        <w:br/>
+        <w:br/>
+        <w:br/>
+        <w:t>普通恩給を受ける権利をいう。</w:t>
       </w:r>
     </w:p>
     <w:p>
       <w:pPr>
-        <w:pStyle w:val="Heading6"/>
+        <w:pStyle w:val="ListBullet"/>
         <w:ind w:left="880"/>
       </w:pPr>
       <w:r>
-        <w:t>六</w:t>
+        <w:t>十一</w:t>
+        <w:br/>
+        <w:t>最短恩給年限</w:t>
+        <w:br/>
+        <w:br/>
+        <w:br/>
+        <w:t>普通恩給についての最短年限をいう。</w:t>
       </w:r>
     </w:p>
     <w:p>
       <w:pPr>
+        <w:pStyle w:val="ListBullet"/>
         <w:ind w:left="880"/>
       </w:pPr>
       <w:r>
-        <w:t>公務員</w:t>
+        <w:t>十二</w:t>
+        <w:br/>
+        <w:t>一時恩給</w:t>
+        <w:br/>
+        <w:br/>
+        <w:br/>
+        <w:t>恩給法第二条第一項に規定する一時恩給をいう。</w:t>
       </w:r>
     </w:p>
     <w:p>
       <w:pPr>
-        <w:pStyle w:val="Heading6"/>
+        <w:pStyle w:val="ListBullet"/>
         <w:ind w:left="880"/>
       </w:pPr>
       <w:r>
-        <w:t>七</w:t>
+        <w:t>十三</w:t>
+        <w:br/>
+        <w:t>最短一時恩給年限</w:t>
+        <w:br/>
+        <w:br/>
+        <w:br/>
+        <w:t>一時恩給についての最短年限をいう。</w:t>
       </w:r>
     </w:p>
     <w:p>
       <w:pPr>
+        <w:pStyle w:val="ListBullet"/>
         <w:ind w:left="880"/>
       </w:pPr>
       <w:r>
-        <w:t>遺族</w:t>
+        <w:t>十四</w:t>
+        <w:br/>
+        <w:t>退職年金等</w:t>
+        <w:br/>
+        <w:br/>
+        <w:br/>
+        <w:t>都道府県の退職年金条例、市町村の退職年金条例又は指定都市の退職年金条例に規定する恩給に相当する給付をいう。</w:t>
       </w:r>
     </w:p>
     <w:p>
       <w:pPr>
-        <w:pStyle w:val="Heading6"/>
+        <w:pStyle w:val="ListBullet"/>
         <w:ind w:left="880"/>
       </w:pPr>
       <w:r>
-        <w:t>八</w:t>
+        <w:t>十五</w:t>
+        <w:br/>
+        <w:t>退職年金</w:t>
+        <w:br/>
+        <w:br/>
+        <w:br/>
+        <w:t>都道府県の退職年金条例、市町村の退職年金条例又は指定都市の退職年金条例に規定する普通恩給に相当する給付をいう。</w:t>
       </w:r>
     </w:p>
     <w:p>
       <w:pPr>
+        <w:pStyle w:val="ListBullet"/>
         <w:ind w:left="880"/>
       </w:pPr>
       <w:r>
-        <w:t>恩給</w:t>
+        <w:t>十六</w:t>
+        <w:br/>
+        <w:t>退職年金権</w:t>
+        <w:br/>
+        <w:br/>
+        <w:br/>
+        <w:t>退職年金を受ける権利をいう。</w:t>
       </w:r>
     </w:p>
     <w:p>
       <w:pPr>
-        <w:pStyle w:val="Heading6"/>
+        <w:pStyle w:val="ListBullet"/>
         <w:ind w:left="880"/>
       </w:pPr>
       <w:r>
-        <w:t>九</w:t>
+        <w:t>十七</w:t>
+        <w:br/>
+        <w:t>最短年金年限</w:t>
+        <w:br/>
+        <w:br/>
+        <w:br/>
+        <w:t>退職年金についての最短年限をいう。</w:t>
       </w:r>
     </w:p>
     <w:p>
       <w:pPr>
+        <w:pStyle w:val="ListBullet"/>
         <w:ind w:left="880"/>
       </w:pPr>
       <w:r>
-        <w:t>普通恩給</w:t>
+        <w:t>十八</w:t>
+        <w:br/>
+        <w:t>退職一時金</w:t>
+        <w:br/>
+        <w:br/>
+        <w:br/>
+        <w:t>都道府県の退職年金条例、市町村の退職年金条例又は指定都市の退職年金条例に規定する一時恩給に相当する給付をいう。</w:t>
       </w:r>
     </w:p>
     <w:p>
       <w:pPr>
-        <w:pStyle w:val="Heading6"/>
+        <w:pStyle w:val="ListBullet"/>
         <w:ind w:left="880"/>
       </w:pPr>
       <w:r>
-        <w:t>十</w:t>
+        <w:t>十九</w:t>
+        <w:br/>
+        <w:t>最短一時金年限</w:t>
+        <w:br/>
+        <w:br/>
+        <w:br/>
+        <w:t>退職一時金についての最短年限をいう。</w:t>
       </w:r>
     </w:p>
     <w:p>
       <w:pPr>
+        <w:pStyle w:val="ListBullet"/>
         <w:ind w:left="880"/>
       </w:pPr>
       <w:r>
-        <w:t>普通恩給権</w:t>
+        <w:t>二十</w:t>
+        <w:br/>
+        <w:t>遺族年金</w:t>
+        <w:br/>
+        <w:br/>
+        <w:br/>
+        <w:t>都道府県の退職年金条例又は指定都市の退職年金条例に規定する扶助料（恩給法第二条第一項に規定する扶助料をいう。）に相当する給付をいう。</w:t>
       </w:r>
     </w:p>
     <w:p>
       <w:pPr>
-        <w:pStyle w:val="Heading6"/>
+        <w:pStyle w:val="ListBullet"/>
         <w:ind w:left="880"/>
       </w:pPr>
       <w:r>
-        <w:t>十一</w:t>
+        <w:t>二十一</w:t>
+        <w:br/>
+        <w:t>遺族年金権</w:t>
+        <w:br/>
+        <w:br/>
+        <w:br/>
+        <w:t>遺族年金を受ける権利をいう。</w:t>
       </w:r>
     </w:p>
     <w:p>
       <w:pPr>
+        <w:pStyle w:val="ListBullet"/>
         <w:ind w:left="880"/>
       </w:pPr>
       <w:r>
-        <w:t>最短恩給年限</w:t>
+        <w:t>二十二</w:t>
+        <w:br/>
+        <w:t>遺族一時金</w:t>
+        <w:br/>
+        <w:br/>
+        <w:br/>
+        <w:t>都道府県の退職年金条例又は指定都市の退職年金条例に規定する一時扶助料（恩給法第二条第一項に規定する一時扶助料をいう。）に相当する給付をいう。</w:t>
       </w:r>
     </w:p>
     <w:p>
       <w:pPr>
-        <w:pStyle w:val="Heading6"/>
+        <w:pStyle w:val="ListBullet"/>
         <w:ind w:left="880"/>
       </w:pPr>
       <w:r>
-        <w:t>十二</w:t>
+        <w:t>二十三</w:t>
+        <w:br/>
+        <w:t>準教育職員</w:t>
+        <w:br/>
+        <w:br/>
+        <w:br/>
+        <w:t>都道府県の準教育職員、市町村の準教育職員若しくは指定都市の準教育職員又は恩給法上の準教育職員をいう。</w:t>
       </w:r>
     </w:p>
     <w:p>
       <w:pPr>
+        <w:pStyle w:val="ListBullet"/>
         <w:ind w:left="880"/>
       </w:pPr>
       <w:r>
-        <w:t>一時恩給</w:t>
+        <w:t>二十四</w:t>
+        <w:br/>
+        <w:t>都道府県の準教育職員</w:t>
+        <w:br/>
+        <w:br/>
+        <w:br/>
+        <w:t>都道府県の退職年金条例に規定する準教育職員をいう。</w:t>
       </w:r>
     </w:p>
     <w:p>
       <w:pPr>
-        <w:pStyle w:val="Heading6"/>
+        <w:pStyle w:val="ListBullet"/>
         <w:ind w:left="880"/>
       </w:pPr>
       <w:r>
-        <w:t>十三</w:t>
+        <w:t>二十五</w:t>
+        <w:br/>
+        <w:t>市町村の準教育職員</w:t>
+        <w:br/>
+        <w:br/>
+        <w:br/>
+        <w:t>市町村の退職年金条例に規定する準教育職員をいう。</w:t>
       </w:r>
     </w:p>
     <w:p>
       <w:pPr>
+        <w:pStyle w:val="ListBullet"/>
         <w:ind w:left="880"/>
       </w:pPr>
       <w:r>
-        <w:t>最短一時恩給年限</w:t>
+        <w:t>二十六</w:t>
+        <w:br/>
+        <w:t>指定都市の準教育職員</w:t>
+        <w:br/>
+        <w:br/>
+        <w:br/>
+        <w:t>指定都市の退職年金条例に規定する準教育職員をいう。</w:t>
       </w:r>
     </w:p>
     <w:p>
       <w:pPr>
-        <w:pStyle w:val="Heading6"/>
-        <w:ind w:left="880"/>
-      </w:pPr>
-      <w:r>
-        <w:t>十四</w:t>
-      </w:r>
-    </w:p>
-    <w:p>
-      <w:pPr>
-        <w:ind w:left="880"/>
-      </w:pPr>
-      <w:r>
-        <w:t>退職年金等</w:t>
-      </w:r>
-    </w:p>
-    <w:p>
-      <w:pPr>
-        <w:pStyle w:val="Heading6"/>
-        <w:ind w:left="880"/>
-      </w:pPr>
-      <w:r>
-        <w:t>十五</w:t>
-      </w:r>
-    </w:p>
-    <w:p>
-      <w:pPr>
-        <w:ind w:left="880"/>
-      </w:pPr>
-      <w:r>
-        <w:t>退職年金</w:t>
-      </w:r>
-    </w:p>
-    <w:p>
-      <w:pPr>
-        <w:pStyle w:val="Heading6"/>
-        <w:ind w:left="880"/>
-      </w:pPr>
-      <w:r>
-        <w:t>十六</w:t>
-      </w:r>
-    </w:p>
-    <w:p>
-      <w:pPr>
-        <w:ind w:left="880"/>
-      </w:pPr>
-      <w:r>
-        <w:t>退職年金権</w:t>
-      </w:r>
-    </w:p>
-    <w:p>
-      <w:pPr>
-        <w:pStyle w:val="Heading6"/>
-        <w:ind w:left="880"/>
-      </w:pPr>
-      <w:r>
-        <w:t>十七</w:t>
-      </w:r>
-    </w:p>
-    <w:p>
-      <w:pPr>
-        <w:ind w:left="880"/>
-      </w:pPr>
-      <w:r>
-        <w:t>最短年金年限</w:t>
-      </w:r>
-    </w:p>
-    <w:p>
-      <w:pPr>
-        <w:pStyle w:val="Heading6"/>
-        <w:ind w:left="880"/>
-      </w:pPr>
-      <w:r>
-        <w:t>十八</w:t>
-      </w:r>
-    </w:p>
-    <w:p>
-      <w:pPr>
-        <w:ind w:left="880"/>
-      </w:pPr>
-      <w:r>
-        <w:t>退職一時金</w:t>
-      </w:r>
-    </w:p>
-    <w:p>
-      <w:pPr>
-        <w:pStyle w:val="Heading6"/>
-        <w:ind w:left="880"/>
-      </w:pPr>
-      <w:r>
-        <w:t>十九</w:t>
-      </w:r>
-    </w:p>
-    <w:p>
-      <w:pPr>
-        <w:ind w:left="880"/>
-      </w:pPr>
-      <w:r>
-        <w:t>最短一時金年限</w:t>
-      </w:r>
-    </w:p>
-    <w:p>
-      <w:pPr>
-        <w:pStyle w:val="Heading6"/>
-        <w:ind w:left="880"/>
-      </w:pPr>
-      <w:r>
-        <w:t>二十</w:t>
-      </w:r>
-    </w:p>
-    <w:p>
-      <w:pPr>
-        <w:ind w:left="880"/>
-      </w:pPr>
-      <w:r>
-        <w:t>遺族年金</w:t>
-      </w:r>
-    </w:p>
-    <w:p>
-      <w:pPr>
-        <w:pStyle w:val="Heading6"/>
-        <w:ind w:left="880"/>
-      </w:pPr>
-      <w:r>
-        <w:t>二十一</w:t>
-      </w:r>
-    </w:p>
-    <w:p>
-      <w:pPr>
-        <w:ind w:left="880"/>
-      </w:pPr>
-      <w:r>
-        <w:t>遺族年金権</w:t>
-      </w:r>
-    </w:p>
-    <w:p>
-      <w:pPr>
-        <w:pStyle w:val="Heading6"/>
-        <w:ind w:left="880"/>
-      </w:pPr>
-      <w:r>
-        <w:t>二十二</w:t>
-      </w:r>
-    </w:p>
-    <w:p>
-      <w:pPr>
-        <w:ind w:left="880"/>
-      </w:pPr>
-      <w:r>
-        <w:t>遺族一時金</w:t>
-      </w:r>
-    </w:p>
-    <w:p>
-      <w:pPr>
-        <w:pStyle w:val="Heading6"/>
-        <w:ind w:left="880"/>
-      </w:pPr>
-      <w:r>
-        <w:t>二十三</w:t>
-      </w:r>
-    </w:p>
-    <w:p>
-      <w:pPr>
-        <w:ind w:left="880"/>
-      </w:pPr>
-      <w:r>
-        <w:t>準教育職員</w:t>
-      </w:r>
-    </w:p>
-    <w:p>
-      <w:pPr>
-        <w:pStyle w:val="Heading6"/>
-        <w:ind w:left="880"/>
-      </w:pPr>
-      <w:r>
-        <w:t>二十四</w:t>
-      </w:r>
-    </w:p>
-    <w:p>
-      <w:pPr>
-        <w:ind w:left="880"/>
-      </w:pPr>
-      <w:r>
-        <w:t>都道府県の準教育職員</w:t>
-      </w:r>
-    </w:p>
-    <w:p>
-      <w:pPr>
-        <w:pStyle w:val="Heading6"/>
-        <w:ind w:left="880"/>
-      </w:pPr>
-      <w:r>
-        <w:t>二十五</w:t>
-      </w:r>
-    </w:p>
-    <w:p>
-      <w:pPr>
-        <w:ind w:left="880"/>
-      </w:pPr>
-      <w:r>
-        <w:t>市町村の準教育職員</w:t>
-      </w:r>
-    </w:p>
-    <w:p>
-      <w:pPr>
-        <w:pStyle w:val="Heading6"/>
-        <w:ind w:left="880"/>
-      </w:pPr>
-      <w:r>
-        <w:t>二十六</w:t>
-      </w:r>
-    </w:p>
-    <w:p>
-      <w:pPr>
-        <w:ind w:left="880"/>
-      </w:pPr>
-      <w:r>
-        <w:t>指定都市の準教育職員</w:t>
-      </w:r>
-    </w:p>
-    <w:p>
-      <w:pPr>
-        <w:pStyle w:val="Heading6"/>
+        <w:pStyle w:val="ListBullet"/>
         <w:ind w:left="880"/>
       </w:pPr>
       <w:r>
         <w:t>二十七</w:t>
-      </w:r>
-    </w:p>
-    <w:p>
-      <w:pPr>
-        <w:ind w:left="880"/>
-      </w:pPr>
-      <w:r>
+        <w:br/>
         <w:t>恩給法上の準教育職員</w:t>
+        <w:br/>
+        <w:br/>
+        <w:br/>
+        <w:t>恩給法の一部を改正する法律（昭和二十六年法律第八十七号）による改正前の恩給法第二十二条第二項に規定する準教育職員（同法同条同項に規定する準教育職員とみなされる者を含む。）をいう。</w:t>
       </w:r>
     </w:p>
     <w:p>
@@ -511,6 +457,8 @@
     <w:p>
       <w:r>
         <w:t>法附則第六項の規定により都道府県の退職手当を受けようとする校長等は、法の施行の日から起算して九十日以内に当該都道府県の教育委員会にその旨を申し出なければならない。</w:t>
+        <w:br/>
+        <w:t>この場合において、当該都道府県が当該校長等に退職手当を支給したときは、当該都道府県の教育委員会は、当該指定都市の教育委員会にその旨を通知するものとする。</w:t>
       </w:r>
     </w:p>
     <w:p>
@@ -540,6 +488,8 @@
     <w:p>
       <w:r>
         <w:t>指定都市は、法の施行の際現に普通恩給権又は退職年金権を有しない指定都市の教育職員が退職（在職中の死亡を含む。以下同じ。）した場合において、その者の法の施行前における都道府県の職員若しくは市町村の教育職員又は公務員としての在職期間（以下「法施行前の在職期間」という。）と法の施行後の在職期間（以下「法施行後の在職期間」という。）とを合算してその合算した在職期間が当該指定都市の最短年金年限に達しないときは、その者の法施行後の在職期間に引き続く法施行前の在職期間（以下「接続在職期間」という。）を法施行後の在職期間に通算するものとし、その者の法施行前の在職期間と法施行後の在職期間とを合算してその合算した在職期間が当該指定都市の最短年金年限に達するときは、その者の法施行前の在職期間を法施行後の在職期間に通算するものとする。</w:t>
+        <w:br/>
+        <w:t>ただし、その者が地方自治法施行令の一部を改正する政令（昭和三十二年政令第二十一号。以下「昭和三十二年改正政令」という。）附則第十一条又は地方自治法施行令の一部を改正する政令（昭和三十四年政令第百五十四号。以下「昭和三十四年改正政令」という。）附則第十一条の規定により在職期間の通算を選択しない旨の申出をした者であるときは、その者の当該指定都市を包括する包括都道府県の職員としての在職期間以外の法施行前の在職期間を通算しないものとする。</w:t>
       </w:r>
     </w:p>
     <w:p>
@@ -553,39 +503,29 @@
     <w:p>
       <w:r>
         <w:t>指定都市は、法の施行の際現に普通恩給権又は退職年金権（当該指定都市の退職年金権を除く。）を有する指定都市の教育職員が退職した場合において、その者の当該指定都市の教育職員としての在職期間が一年以上（接続在職期間を含めて一年以上である場合を含む。以下同じ。）であるときは、次の各号に掲げる在職期間を除き、その者の法施行前の在職期間を法施行後の在職期間に通算するものとする。</w:t>
+        <w:br/>
+        <w:t>ただし、その者が法施行前の在職期間を法施行後の在職期間に通算しない旨の申出をしたときは、在職期間の通算をしないものとする。</w:t>
       </w:r>
     </w:p>
     <w:p>
       <w:pPr>
-        <w:pStyle w:val="Heading6"/>
+        <w:pStyle w:val="ListBullet"/>
         <w:ind w:left="880"/>
       </w:pPr>
       <w:r>
         <w:t>一</w:t>
-      </w:r>
-    </w:p>
-    <w:p>
-      <w:pPr>
-        <w:ind w:left="880"/>
-      </w:pPr>
-      <w:r>
+        <w:br/>
         <w:t>昭和三十二年改正政令附則第八条又は昭和三十四年改正政令附則第八条の規定により当該指定都市を包括する包括都道府県の職員としての在職期間に通算しないものとされる在職期間を有する者にあつては、その者の当該在職期間</w:t>
       </w:r>
     </w:p>
     <w:p>
       <w:pPr>
-        <w:pStyle w:val="Heading6"/>
+        <w:pStyle w:val="ListBullet"/>
         <w:ind w:left="880"/>
       </w:pPr>
       <w:r>
         <w:t>二</w:t>
-      </w:r>
-    </w:p>
-    <w:p>
-      <w:pPr>
-        <w:ind w:left="880"/>
-      </w:pPr>
-      <w:r>
+        <w:br/>
         <w:t>昭和三十二年改正政令附則第四条又は昭和三十四年改正政令附則第四条の規定により在職期間の通算を選択する旨の申出をしなかつた者にあつては、その者の当該包括都道府県の職員としての在職期間以外の法施行前の在職期間</w:t>
       </w:r>
     </w:p>
@@ -647,35 +587,23 @@
     </w:p>
     <w:p>
       <w:pPr>
-        <w:pStyle w:val="Heading6"/>
+        <w:pStyle w:val="ListBullet"/>
         <w:ind w:left="880"/>
       </w:pPr>
       <w:r>
         <w:t>一</w:t>
-      </w:r>
-    </w:p>
-    <w:p>
-      <w:pPr>
-        <w:ind w:left="880"/>
-      </w:pPr>
-      <w:r>
+        <w:br/>
         <w:t>地方自治法施行令第百七十四条の五十五第一項第一号から第四号までのいずれかに規定する在職期間</w:t>
       </w:r>
     </w:p>
     <w:p>
       <w:pPr>
-        <w:pStyle w:val="Heading6"/>
+        <w:pStyle w:val="ListBullet"/>
         <w:ind w:left="880"/>
       </w:pPr>
       <w:r>
         <w:t>二</w:t>
-      </w:r>
-    </w:p>
-    <w:p>
-      <w:pPr>
-        <w:ind w:left="880"/>
-      </w:pPr>
-      <w:r>
+        <w:br/>
         <w:t>地方自治法施行令第百七十四条の五十の二に規定する基準によらない市町村の退職年金及び退職一時金に関する条例の適用を受ける職員としての在職期間</w:t>
       </w:r>
     </w:p>
@@ -707,6 +635,8 @@
       </w:pPr>
       <w:r>
         <w:t>包括都道府県は、普通恩給権又は退職年金権を有する指定都市の教育職員で、引き続き包括都道府県の職員となつたものが当該包括都道府県の職員として一年以上在職して退職したときは、その者の法施行後の在職期間のうち、当該包括都道府県の職員となつた日前の在職期間を当該包括都道府県の職員としての在職期間に通算するものとする。</w:t>
+        <w:br/>
+        <w:t>ただし、第四条第一項ただし書の規定により法施行前の在職期間を法施行後の在職期間に通算しない旨の申出をした者の当該法施行後の在職期間のうち、当該包括都道府県の職員となつた日前の在職期間は、当該包括都道府県の職員となつた日以後の在職期間に通算しないものとする。</w:t>
       </w:r>
     </w:p>
     <w:p>
@@ -792,52 +722,34 @@
     </w:p>
     <w:p>
       <w:pPr>
-        <w:pStyle w:val="Heading6"/>
+        <w:pStyle w:val="ListBullet"/>
         <w:ind w:left="880"/>
       </w:pPr>
       <w:r>
         <w:t>一</w:t>
-      </w:r>
-    </w:p>
-    <w:p>
-      <w:pPr>
-        <w:ind w:left="880"/>
-      </w:pPr>
-      <w:r>
+        <w:br/>
         <w:t>都道府県の職員としての在職期間</w:t>
       </w:r>
     </w:p>
     <w:p>
       <w:pPr>
-        <w:pStyle w:val="Heading6"/>
+        <w:pStyle w:val="ListBullet"/>
         <w:ind w:left="880"/>
       </w:pPr>
       <w:r>
         <w:t>二</w:t>
-      </w:r>
-    </w:p>
-    <w:p>
-      <w:pPr>
-        <w:ind w:left="880"/>
-      </w:pPr>
-      <w:r>
+        <w:br/>
         <w:t>市町村の教育職員としての在職期間</w:t>
       </w:r>
     </w:p>
     <w:p>
       <w:pPr>
-        <w:pStyle w:val="Heading6"/>
+        <w:pStyle w:val="ListBullet"/>
         <w:ind w:left="880"/>
       </w:pPr>
       <w:r>
         <w:t>三</w:t>
-      </w:r>
-    </w:p>
-    <w:p>
-      <w:pPr>
-        <w:ind w:left="880"/>
-      </w:pPr>
-      <w:r>
+        <w:br/>
         <w:t>公務員としての在職期間</w:t>
       </w:r>
     </w:p>
@@ -954,6 +866,8 @@
       </w:pPr>
       <w:r>
         <w:t>都道府県は、当該都道府県の退職年金権を有する校長等が指定都市の教育職員となつた場合において、第四条第一項本文の規定によりその者の法施行前の在職期間を法施行後の在職期間に通算することとしたときは、その者の法の施行の日の属する月（法の施行の日後において指定都市の教育職員となつた場合においては、当該指定都市の教育職員となつた日の属する月の翌月）から当該指定都市の教育職員を退職する日の属する月までの間に係る当該都道府県の退職年金の支給を停止するものとする。</w:t>
+        <w:br/>
+        <w:t>この場合において、その者が当該指定都市の教育職員を退職し、かつ、その者について当該指定都市の退職年金権が発生したときは、当該都道府県は、その者の当該都道府県の退職年金権を消滅させるものとし、その者の遺族について当該指定都市の遺族年金権が発生したときは、当該都道府県は、その者の遺族についての当該都道府県の遺族年金権を発生させないものとする。</w:t>
       </w:r>
     </w:p>
     <w:p>
@@ -967,6 +881,8 @@
     <w:p>
       <w:r>
         <w:t>市町村は、当該市町村の退職年金権を有する校長等について、指定都市が第六条の規定によりその者の当該市町村の教育職員としての在職期間を法施行後の在職期間に通算することとしたときは、当該市町村が当該指定都市から第二十七条第三項の規定により通知を受けた日の属する月の翌月からその者が当該指定都市の教育職員を退職する日の属する月までの間に係る当該市町村の退職年金の支給を停止するものとする。</w:t>
+        <w:br/>
+        <w:t>この場合において、その者が当該指定都市の教育職員を退職し、かつ、その者について当該指定都市の退職年金権が発生したときは、当該市町村は、その者の当該市町村の退職年金権を消滅させるものとし、その者の遺族について当該指定都市の遺族年金権が発生したときは、当該市町村は、その者の遺族についての当該市町村の遺族年金権を発生させないものとする。</w:t>
       </w:r>
     </w:p>
     <w:p>
@@ -997,6 +913,8 @@
       </w:pPr>
       <w:r>
         <w:t>指定都市は、当該指定都市の退職年金権を有する校長等が包括都道府県の職員となつた場合において、第八条第二項本文の規定によりその者の法施行前の在職期間を法施行後の在職期間に通算することとしたときは、当該包括都道府県の職員となつた日の属する月の翌月（月の末日に指定都市の教育職員を退職し、その翌月の初日に当該包括都道府県の職員となつた場合においては、当該包括都道府県の職員となつた月）から当該包括都道府県の職員を退職する日の属する月までの間に係る当該指定都市の退職年金の支給を停止するものとする。</w:t>
+        <w:br/>
+        <w:t>この場合において、その者が当該包括都道府県の職員を退職し、かつ、その者について当該包括都道府県の退職年金権が発生したときは、当該指定都市は、その者の当該指定都市の退職年金権を消滅させるものとし、その者の遺族について当該包括都道府県の遺族年金権が発生したときは、当該指定都市は、その者の遺族についての当該指定都市の遺族年金権を発生させないものとする。</w:t>
       </w:r>
     </w:p>
     <w:p>
@@ -1044,53 +962,47 @@
     </w:p>
     <w:p>
       <w:pPr>
-        <w:pStyle w:val="Heading6"/>
+        <w:pStyle w:val="ListBullet"/>
         <w:ind w:left="880"/>
       </w:pPr>
       <w:r>
         <w:t>一</w:t>
+        <w:br/>
+        <w:t>接続在職期間の直前に、これに引き続かない最短一時恩給年限以上の公務員としての在職期間（公務員としての在職期間に引き続く都道府県の職員又は市町村の教育職員としての在職期間を含む。以下第三号において同じ。）でその年数一年を二月に換算した月数（以下この号において「換算月数」という。）内に接続在職期間が始まるもの（以下この号において「前在職期間」という。）を有する者</w:t>
+        <w:br/>
+        <w:br/>
+        <w:br/>
+        <w:t>換算月数と前在職期間が終わる月の翌月から接続在職期間が始まる月までの月数との差月数を前在職期間について受けるべき一時恩給の額の算出の基礎となるべき俸給月額の二分の一に乗じて得た額に前在職期間について受けた従前の一時恩給若しくは従前の退職一時金の額又は従前の一時恩給及び従前の退職一時金の額の合算額を前在職期間について受けるべき一時恩給の額で除して得た数（以下「一時恩給修正率」という。）を乗じて得た額と接続在職期間について受けた従前の一時恩給若しくは従前の退職一時金の額又は従前の一時恩給及び従前の退職一時金の額の合算額との合計額</w:t>
       </w:r>
     </w:p>
     <w:p>
       <w:pPr>
+        <w:pStyle w:val="ListBullet"/>
         <w:ind w:left="880"/>
       </w:pPr>
       <w:r>
-        <w:t>接続在職期間の直前に、これに引き続かない最短一時恩給年限以上の公務員としての在職期間（公務員としての在職期間に引き続く都道府県の職員又は市町村の教育職員としての在職期間を含む。以下第三号において同じ。）でその年数一年を二月に換算した月数（以下この号において「換算月数」という。）内に接続在職期間が始まるもの（以下この号において「前在職期間」という。）を有する者</w:t>
+        <w:t>二</w:t>
+        <w:br/>
+        <w:t>接続在職期間の直前に、これに引き続かない最短一時金年限以上の都道府県の職員としての在職期間（当該都道府県の職員としての在職期間に引き続く都道府県の職員若しくは市町村の教育職員又は公務員としての在職期間を含む。以下次号において同じ。）又は市町村の教育職員（当該市町村の教育職員としての在職期間に引き続く都道府県の職員若しくは市町村の教育職員又は公務員としての在職期間を含む。以下次号において同じ。）としての在職期間でその年数一年を二月に換算した月数（以下この号において「換算月数」という。）内に接続在職期間が始まるもの（以下この号において「前在職期間」という。）を有する者</w:t>
+        <w:br/>
+        <w:br/>
+        <w:br/>
+        <w:t>換算月数と前在職期間が終わる月の翌月から接続在職期間が始まる月までの月数との差月数を前在職期間について受けるべき退職一時金の額の算出の基礎となるべき給料月額の二分の一に乗じて得た額に前在職期間について受けた従前の退職一時金若しくは従前の一時恩給の額又は従前の退職一時金及び従前の一時恩給の額の合算額を前在職期間について受けるべき退職一時金の額で除して得た数（以下「退職一時金修正率」という。）を乗じて得た額と接続在職期間について受けた従前の一時恩給若しくは従前の退職一時金の額又は従前の一時恩給及び従前の退職一時金の額の合算額との合計額</w:t>
       </w:r>
     </w:p>
     <w:p>
       <w:pPr>
-        <w:pStyle w:val="Heading6"/>
-        <w:ind w:left="880"/>
-      </w:pPr>
-      <w:r>
-        <w:t>二</w:t>
-      </w:r>
-    </w:p>
-    <w:p>
-      <w:pPr>
-        <w:ind w:left="880"/>
-      </w:pPr>
-      <w:r>
-        <w:t>接続在職期間の直前に、これに引き続かない最短一時金年限以上の都道府県の職員としての在職期間（当該都道府県の職員としての在職期間に引き続く都道府県の職員若しくは市町村の教育職員又は公務員としての在職期間を含む。以下次号において同じ。）又は市町村の教育職員（当該市町村の教育職員としての在職期間に引き続く都道府県の職員若しくは市町村の教育職員又は公務員としての在職期間を含む。以下次号において同じ。）としての在職期間でその年数一年を二月に換算した月数（以下この号において「換算月数」という。）内に接続在職期間が始まるもの（以下この号において「前在職期間」という。）を有する者</w:t>
-      </w:r>
-    </w:p>
-    <w:p>
-      <w:pPr>
-        <w:pStyle w:val="Heading6"/>
+        <w:pStyle w:val="ListBullet"/>
         <w:ind w:left="880"/>
       </w:pPr>
       <w:r>
         <w:t>三</w:t>
-      </w:r>
-    </w:p>
-    <w:p>
-      <w:pPr>
-        <w:ind w:left="880"/>
-      </w:pPr>
-      <w:r>
+        <w:br/>
         <w:t>接続在職期間を有しない者で指定都市の教育職員としての在職期間の直前に最短一時恩給年限以上の公務員としての在職期間又は最短一時金年限以上の都道府県の職員としての在職期間若しくは最短一時金年限以上の市町村の教育職員としての在職期間でその年数一年を二月に換算した月数（以下この号において「換算月数」という。）内に法施行後の在職期間が始まるもの（以下この号において「前在職期間」という。）を有する者</w:t>
+        <w:br/>
+        <w:br/>
+        <w:br/>
+        <w:t>換算月数と前在職期間が終わる月の翌月から法施行後の在職期間が始まる月までの月数との差月数を前在職期間について受けるべき一時恩給又は退職一時金の額の算出の基礎となるべき俸給月額又は給料月額の二分の一に乗じて得た額に一時恩給修正率又は退職一時金修正率を乗じて得た額</w:t>
       </w:r>
     </w:p>
     <w:p>
@@ -1258,53 +1170,37 @@
     </w:p>
     <w:p>
       <w:pPr>
-        <w:pStyle w:val="Heading6"/>
+        <w:pStyle w:val="ListBullet"/>
         <w:ind w:left="880"/>
       </w:pPr>
       <w:r>
         <w:t>一</w:t>
-      </w:r>
-    </w:p>
-    <w:p>
-      <w:pPr>
-        <w:ind w:left="880"/>
-      </w:pPr>
-      <w:r>
+        <w:br/>
         <w:t>実在職期間の年数が当該指定都市の最短年金年限である場合にあつては、当該指定都市の退職年金の基本率</w:t>
       </w:r>
     </w:p>
     <w:p>
       <w:pPr>
-        <w:pStyle w:val="Heading6"/>
+        <w:pStyle w:val="ListBullet"/>
         <w:ind w:left="880"/>
       </w:pPr>
       <w:r>
         <w:t>二</w:t>
-      </w:r>
-    </w:p>
-    <w:p>
-      <w:pPr>
-        <w:ind w:left="880"/>
-      </w:pPr>
-      <w:r>
+        <w:br/>
         <w:t>実在職期間の年数が当該指定都市の最短年金年限をこえる場合にあつては、当該指定都市の退職年金の基本率に最短年金年限をこえる年数一年につき当該指定都市の退職年金の加算率を加えたもの</w:t>
       </w:r>
     </w:p>
     <w:p>
       <w:pPr>
-        <w:pStyle w:val="Heading6"/>
+        <w:pStyle w:val="ListBullet"/>
         <w:ind w:left="880"/>
       </w:pPr>
       <w:r>
         <w:t>三</w:t>
-      </w:r>
-    </w:p>
-    <w:p>
-      <w:pPr>
-        <w:ind w:left="880"/>
-      </w:pPr>
-      <w:r>
+        <w:br/>
         <w:t>実在職期間の年数が当該指定都市の最短年金年限未満である場合にあつては、当該指定都市の退職年金の基本率から最短年金年限に不足する年数一年につき、百五十分の三・五に、当該指定都市の最短年金年限に当該指定都市の退職年金の基本率を乗じて得た数値を最短恩給年限に普通恩給の基本率を乗じて得た数値で除して得た数値（以下この号において「減率修正率」という。）を乗じて得た数値を減じたもの。</w:t>
+        <w:br/>
+        <w:t>ただし、百五十分の二十二に減率修正率を乗じて得た数値を下らないものとする。</w:t>
       </w:r>
     </w:p>
     <w:p>
@@ -1403,6 +1299,8 @@
     <w:p>
       <w:r>
         <w:t>第四条第一項ただし書の規定による法施行前の在職期間を法施行後の在職期間に通算しない旨の申出は、この政令の規定に従つて制定され、又は改正される指定都市の退職年金条例（以下この条において「新条例」という。）の施行の日から起算して九十日以内に当該指定都市にするものとする。</w:t>
+        <w:br/>
+        <w:t>この場合において、当該申出を受けたときは、当該指定都市は、すみやかにその旨を当該申出をした校長等に係る退職年金を支給する都道府県若しくは市町村又は普通恩給権の裁定庁（以下この項において「裁定庁等」という。）に通知するとともに、当該申出をした校長等にすみやかにその旨を当該裁定庁等に届け出させるものとする。</w:t>
       </w:r>
     </w:p>
     <w:p>
@@ -1437,6 +1335,8 @@
       </w:pPr>
       <w:r>
         <w:t>第六条の規定による市町村の退職年金の基礎となつた在職期間を法施行後の在職期間に通算する旨の申出は、当該市町村の退職年金条例の施行の日から起算して九十日以内に当該指定都市にするものとする。</w:t>
+        <w:br/>
+        <w:t>この場合において、当該申出を受けたときは、当該指定都市は、すみやかにその旨を当該市町村に通知するとともに、当該申出をした校長等にすみやかにその旨を当該市町村に届け出させるものとする。</w:t>
       </w:r>
     </w:p>
     <w:p>
@@ -1565,7 +1465,7 @@
         <w:pStyle w:val="Heading1"/>
       </w:pPr>
       <w:r>
-        <w:t>附　則（平成一九年三月二二日政令第五五号）</w:t>
+        <w:t>附則（平成一九年三月二二日政令第五五号）</w:t>
       </w:r>
     </w:p>
     <w:p>
@@ -1591,10 +1491,22 @@
         <w:pStyle w:val="Heading1"/>
       </w:pPr>
       <w:r>
-        <w:t>附　則（平成一九年三月二八日政令第六九号）</w:t>
+        <w:t>附則（平成一九年三月二八日政令第六九号）</w:t>
       </w:r>
     </w:p>
     <w:p>
+      <w:pPr>
+        <w:pStyle w:val="Heading5"/>
+        <w:ind w:left="440"/>
+      </w:pPr>
+      <w:r>
+        <w:t>１</w:t>
+      </w:r>
+    </w:p>
+    <w:p>
+      <w:pPr>
+        <w:ind w:left="440"/>
+      </w:pPr>
       <w:r>
         <w:t>この政令は、平成十九年四月一日から施行する。</w:t>
       </w:r>
@@ -1609,7 +1521,7 @@
         <w:pStyle w:val="Heading1"/>
       </w:pPr>
       <w:r>
-        <w:t>附　則（平成二七年二月四日政令第三八号）</w:t>
+        <w:t>附則（平成二七年二月四日政令第三八号）</w:t>
       </w:r>
     </w:p>
     <w:p>
@@ -1645,7 +1557,7 @@
     </w:pPr>
     <w:r>
       <w:tab/>
-      <w:t>WeGov v0.1 - FTS141</w:t>
+      <w:t>WeGov v0.2 - FTS141</w:t>
     </w:r>
   </w:p>
 </w:ftr>
